--- a/Final_Task6_HW.docx
+++ b/Final_Task6_HW.docx
@@ -56,15 +56,7 @@
         <w:spacing w:after="0"/>
       </w:pPr>
       <w:r>
-        <w:t xml:space="preserve">Compute instance </w:t>
-      </w:r>
-      <w:proofErr w:type="gramStart"/>
-      <w:r>
-        <w:t>has to</w:t>
-      </w:r>
-      <w:proofErr w:type="gramEnd"/>
-      <w:r>
-        <w:t xml:space="preserve"> be in the 'Running' status to run notebook.</w:t>
+        <w:t>Compute instance has to be in the 'Running' status to run notebook.</w:t>
       </w:r>
     </w:p>
     <w:p>
@@ -90,15 +82,7 @@
         <w:spacing w:after="0"/>
       </w:pPr>
       <w:r>
-        <w:t xml:space="preserve">Insert </w:t>
-      </w:r>
-      <w:proofErr w:type="gramStart"/>
-      <w:r>
-        <w:t>user name</w:t>
-      </w:r>
-      <w:proofErr w:type="gramEnd"/>
-      <w:r>
-        <w:t xml:space="preserve"> and password in</w:t>
+        <w:t>Insert user name and password in</w:t>
       </w:r>
       <w:r>
         <w:t>to</w:t>
@@ -165,15 +149,7 @@
       </w:r>
       <w:proofErr w:type="spellEnd"/>
       <w:r>
-        <w:t xml:space="preserve"> service works notebook </w:t>
-      </w:r>
-      <w:proofErr w:type="gramStart"/>
-      <w:r>
-        <w:t>has to</w:t>
-      </w:r>
-      <w:proofErr w:type="gramEnd"/>
-      <w:r>
-        <w:t xml:space="preserve"> run all </w:t>
+        <w:t xml:space="preserve"> service works notebook has to run all </w:t>
       </w:r>
       <w:r>
         <w:t>cells</w:t>
@@ -192,104 +168,17 @@
         <w:spacing w:after="0"/>
       </w:pPr>
       <w:r>
-        <w:t xml:space="preserve">Currently no possibilities to check how the notebook runs due to the issues with the </w:t>
-      </w:r>
-      <w:proofErr w:type="spellStart"/>
-      <w:r>
-        <w:t>DataLab</w:t>
-      </w:r>
-      <w:proofErr w:type="spellEnd"/>
-      <w:r>
-        <w:t xml:space="preserve"> service.</w:t>
-      </w:r>
-    </w:p>
-    <w:p>
-      <w:pPr>
-        <w:spacing w:after="0"/>
-      </w:pPr>
-      <w:r>
-        <w:t xml:space="preserve">For this </w:t>
-      </w:r>
-      <w:proofErr w:type="gramStart"/>
-      <w:r>
-        <w:t>reason</w:t>
-      </w:r>
-      <w:proofErr w:type="gramEnd"/>
-      <w:r>
-        <w:t xml:space="preserve"> screenshots also could</w:t>
-      </w:r>
-      <w:r>
-        <w:t xml:space="preserve"> </w:t>
-      </w:r>
-      <w:r>
-        <w:t>n</w:t>
-      </w:r>
-      <w:r>
-        <w:t>o</w:t>
-      </w:r>
-      <w:r>
-        <w:t>t be added to the description.</w:t>
-      </w:r>
-    </w:p>
-    <w:p>
-      <w:pPr>
-        <w:spacing w:after="0"/>
-      </w:pPr>
-    </w:p>
-    <w:p>
-      <w:pPr>
-        <w:spacing w:after="0"/>
-        <w:rPr>
-          <w:lang w:val="ru-RU"/>
-        </w:rPr>
-      </w:pPr>
-      <w:r>
-        <w:rPr>
-          <w:noProof/>
-        </w:rPr>
-        <w:drawing>
-          <wp:inline distT="0" distB="0" distL="0" distR="0" wp14:anchorId="0F8CA165" wp14:editId="0DB1AB5A">
-            <wp:extent cx="5943600" cy="1985645"/>
-            <wp:effectExtent l="0" t="0" r="0" b="0"/>
-            <wp:docPr id="1602022390" name="Picture 1" descr="A screenshot of a computer&#10;&#10;Description automatically generated"/>
-            <wp:cNvGraphicFramePr>
-              <a:graphicFrameLocks xmlns:a="http://schemas.openxmlformats.org/drawingml/2006/main" noChangeAspect="1"/>
-            </wp:cNvGraphicFramePr>
-            <a:graphic xmlns:a="http://schemas.openxmlformats.org/drawingml/2006/main">
-              <a:graphicData uri="http://schemas.openxmlformats.org/drawingml/2006/picture">
-                <pic:pic xmlns:pic="http://schemas.openxmlformats.org/drawingml/2006/picture">
-                  <pic:nvPicPr>
-                    <pic:cNvPr id="1602022390" name="Picture 1" descr="A screenshot of a computer&#10;&#10;Description automatically generated"/>
-                    <pic:cNvPicPr/>
-                  </pic:nvPicPr>
-                  <pic:blipFill>
-                    <a:blip r:embed="rId5"/>
-                    <a:stretch>
-                      <a:fillRect/>
-                    </a:stretch>
-                  </pic:blipFill>
-                  <pic:spPr>
-                    <a:xfrm>
-                      <a:off x="0" y="0"/>
-                      <a:ext cx="5943600" cy="1985645"/>
-                    </a:xfrm>
-                    <a:prstGeom prst="rect">
-                      <a:avLst/>
-                    </a:prstGeom>
-                  </pic:spPr>
-                </pic:pic>
-              </a:graphicData>
-            </a:graphic>
-          </wp:inline>
-        </w:drawing>
-      </w:r>
-    </w:p>
-    <w:p>
-      <w:pPr>
-        <w:spacing w:after="0"/>
-        <w:rPr>
-          <w:lang w:val="ru-RU"/>
-        </w:rPr>
+        <w:t>Program stops after time out.</w:t>
+      </w:r>
+    </w:p>
+    <w:p>
+      <w:pPr>
+        <w:spacing w:after="0"/>
+      </w:pPr>
+    </w:p>
+    <w:p>
+      <w:pPr>
+        <w:spacing w:after="0"/>
       </w:pPr>
     </w:p>
     <w:sectPr>
